--- a/Exercicio4/Questão 4.docx
+++ b/Exercicio4/Questão 4.docx
@@ -6,6 +6,7 @@
       <w:pPr>
         <w:pStyle w:val="Normal"/>
         <w:rPr>
+          <w:b/>
           <w:b/>
           <w:bCs/>
         </w:rPr>
@@ -209,6 +210,7 @@
         <w:pStyle w:val="Normal"/>
         <w:rPr>
           <w:b/>
+          <w:b/>
           <w:bCs/>
         </w:rPr>
       </w:pPr>
@@ -271,6 +273,7 @@
         <w:pStyle w:val="Normal"/>
         <w:rPr>
           <w:b/>
+          <w:b/>
           <w:bCs/>
         </w:rPr>
       </w:pPr>
@@ -285,6 +288,7 @@
       <w:pPr>
         <w:pStyle w:val="Normal"/>
         <w:rPr>
+          <w:b/>
           <w:b/>
           <w:bCs/>
         </w:rPr>
@@ -302,6 +306,7 @@
         <w:pStyle w:val="Normal"/>
         <w:rPr>
           <w:b/>
+          <w:b/>
           <w:bCs/>
         </w:rPr>
       </w:pPr>
@@ -316,6 +321,7 @@
       <w:pPr>
         <w:pStyle w:val="Normal"/>
         <w:rPr>
+          <w:b/>
           <w:b/>
           <w:bCs/>
         </w:rPr>
@@ -366,20 +372,6 @@
         <w:pStyle w:val="Normal"/>
         <w:rPr>
           <w:b/>
-          <w:bCs/>
-        </w:rPr>
-      </w:pPr>
-      <w:r>
-        <w:rPr>
-          <w:b/>
-          <w:bCs/>
-        </w:rPr>
-      </w:r>
-    </w:p>
-    <w:p>
-      <w:pPr>
-        <w:pStyle w:val="Normal"/>
-        <w:rPr>
           <w:b/>
           <w:bCs/>
         </w:rPr>
@@ -396,20 +388,6 @@
         <w:pStyle w:val="Normal"/>
         <w:rPr>
           <w:b/>
-          <w:bCs/>
-        </w:rPr>
-      </w:pPr>
-      <w:r>
-        <w:rPr>
-          <w:b/>
-          <w:bCs/>
-        </w:rPr>
-      </w:r>
-    </w:p>
-    <w:p>
-      <w:pPr>
-        <w:pStyle w:val="Normal"/>
-        <w:rPr>
           <w:b/>
           <w:bCs/>
         </w:rPr>
@@ -426,6 +404,39 @@
         <w:pStyle w:val="Normal"/>
         <w:rPr>
           <w:b/>
+          <w:b/>
+          <w:bCs/>
+        </w:rPr>
+      </w:pPr>
+      <w:r>
+        <w:rPr>
+          <w:b/>
+          <w:bCs/>
+        </w:rPr>
+      </w:r>
+    </w:p>
+    <w:p>
+      <w:pPr>
+        <w:pStyle w:val="Normal"/>
+        <w:rPr>
+          <w:b/>
+          <w:b/>
+          <w:bCs/>
+        </w:rPr>
+      </w:pPr>
+      <w:r>
+        <w:rPr>
+          <w:b/>
+          <w:bCs/>
+        </w:rPr>
+      </w:r>
+    </w:p>
+    <w:p>
+      <w:pPr>
+        <w:pStyle w:val="Normal"/>
+        <w:rPr>
+          <w:b/>
+          <w:b/>
           <w:bCs/>
         </w:rPr>
       </w:pPr>
@@ -441,6 +452,7 @@
         <w:pStyle w:val="Normal"/>
         <w:rPr>
           <w:rFonts w:ascii="Courier New" w:hAnsi="Courier New" w:cs="Courier New"/>
+          <w:b/>
           <w:b/>
           <w:bCs/>
           <w:color w:val="93C763"/>
@@ -486,7 +498,8 @@
           <w:p>
             <w:pPr>
               <w:pStyle w:val="Normal"/>
-              <w:widowControl/>
+              <w:widowControl w:val="false"/>
+              <w:suppressAutoHyphens w:val="true"/>
               <w:spacing w:before="0" w:after="0"/>
               <w:jc w:val="left"/>
               <w:rPr>
@@ -514,7 +527,8 @@
           <w:p>
             <w:pPr>
               <w:pStyle w:val="Normal"/>
-              <w:widowControl/>
+              <w:widowControl w:val="false"/>
+              <w:suppressAutoHyphens w:val="true"/>
               <w:spacing w:before="0" w:after="0"/>
               <w:jc w:val="left"/>
               <w:rPr>
@@ -584,7 +598,8 @@
           <w:p>
             <w:pPr>
               <w:pStyle w:val="Normal"/>
-              <w:widowControl/>
+              <w:widowControl w:val="false"/>
+              <w:suppressAutoHyphens w:val="true"/>
               <w:spacing w:before="0" w:after="0"/>
               <w:jc w:val="left"/>
               <w:rPr>
@@ -775,7 +790,8 @@
           <w:p>
             <w:pPr>
               <w:pStyle w:val="Normal"/>
-              <w:widowControl/>
+              <w:widowControl w:val="false"/>
+              <w:suppressAutoHyphens w:val="true"/>
               <w:spacing w:before="0" w:after="0"/>
               <w:jc w:val="left"/>
               <w:rPr>
@@ -910,7 +926,8 @@
           <w:p>
             <w:pPr>
               <w:pStyle w:val="Normal"/>
-              <w:widowControl/>
+              <w:widowControl w:val="false"/>
+              <w:suppressAutoHyphens w:val="true"/>
               <w:spacing w:before="0" w:after="0"/>
               <w:jc w:val="left"/>
               <w:rPr>
@@ -990,7 +1007,8 @@
           <w:p>
             <w:pPr>
               <w:pStyle w:val="Normal"/>
-              <w:widowControl/>
+              <w:widowControl w:val="false"/>
+              <w:suppressAutoHyphens w:val="true"/>
               <w:spacing w:before="0" w:after="0"/>
               <w:jc w:val="left"/>
               <w:rPr>
@@ -1015,7 +1033,8 @@
           <w:p>
             <w:pPr>
               <w:pStyle w:val="Normal"/>
-              <w:widowControl/>
+              <w:widowControl w:val="false"/>
+              <w:suppressAutoHyphens w:val="true"/>
               <w:spacing w:before="0" w:after="0"/>
               <w:jc w:val="left"/>
               <w:rPr>
@@ -1027,19 +1046,18 @@
             </w:pPr>
             <w:r>
               <w:rPr>
-                <w:rFonts w:eastAsia="Calibri" w:cs="Courier New" w:ascii="Courier New" w:hAnsi="Courier New"/>
-                <w:color w:val="C0C0C0"/>
-                <w:kern w:val="0"/>
-                <w:sz w:val="18"/>
-                <w:szCs w:val="18"/>
-                <w:lang w:val="pt-BR" w:eastAsia="en-US" w:bidi="ar-SA"/>
+                <w:rFonts w:cs="Courier New" w:ascii="Courier New" w:hAnsi="Courier New"/>
+                <w:color w:val="C0C0C0"/>
+                <w:sz w:val="18"/>
+                <w:szCs w:val="18"/>
               </w:rPr>
             </w:r>
           </w:p>
           <w:p>
             <w:pPr>
               <w:pStyle w:val="Normal"/>
-              <w:widowControl/>
+              <w:widowControl w:val="false"/>
+              <w:suppressAutoHyphens w:val="true"/>
               <w:spacing w:before="0" w:after="0"/>
               <w:jc w:val="left"/>
               <w:rPr>
@@ -1240,7 +1258,8 @@
           <w:p>
             <w:pPr>
               <w:pStyle w:val="Normal"/>
-              <w:widowControl/>
+              <w:widowControl w:val="false"/>
+              <w:suppressAutoHyphens w:val="true"/>
               <w:spacing w:before="0" w:after="0"/>
               <w:jc w:val="left"/>
               <w:rPr>
@@ -1441,7 +1460,8 @@
           <w:p>
             <w:pPr>
               <w:pStyle w:val="Normal"/>
-              <w:widowControl/>
+              <w:widowControl w:val="false"/>
+              <w:suppressAutoHyphens w:val="true"/>
               <w:spacing w:before="0" w:after="0"/>
               <w:jc w:val="left"/>
               <w:rPr>
@@ -1642,7 +1662,8 @@
           <w:p>
             <w:pPr>
               <w:pStyle w:val="Normal"/>
-              <w:widowControl/>
+              <w:widowControl w:val="false"/>
+              <w:suppressAutoHyphens w:val="true"/>
               <w:spacing w:before="0" w:after="0"/>
               <w:jc w:val="left"/>
               <w:rPr>
@@ -1843,7 +1864,8 @@
           <w:p>
             <w:pPr>
               <w:pStyle w:val="Normal"/>
-              <w:widowControl/>
+              <w:widowControl w:val="false"/>
+              <w:suppressAutoHyphens w:val="true"/>
               <w:spacing w:before="0" w:after="0"/>
               <w:jc w:val="left"/>
               <w:rPr>
@@ -2044,7 +2066,8 @@
           <w:p>
             <w:pPr>
               <w:pStyle w:val="Normal"/>
-              <w:widowControl/>
+              <w:widowControl w:val="false"/>
+              <w:suppressAutoHyphens w:val="true"/>
               <w:spacing w:before="0" w:after="0"/>
               <w:jc w:val="left"/>
               <w:rPr>
@@ -2245,7 +2268,8 @@
           <w:p>
             <w:pPr>
               <w:pStyle w:val="Normal"/>
-              <w:widowControl/>
+              <w:widowControl w:val="false"/>
+              <w:suppressAutoHyphens w:val="true"/>
               <w:spacing w:before="0" w:after="0"/>
               <w:jc w:val="left"/>
               <w:rPr>
@@ -2446,7 +2470,8 @@
           <w:p>
             <w:pPr>
               <w:pStyle w:val="Normal"/>
-              <w:widowControl/>
+              <w:widowControl w:val="false"/>
+              <w:suppressAutoHyphens w:val="true"/>
               <w:spacing w:before="0" w:after="0"/>
               <w:jc w:val="left"/>
               <w:rPr>
@@ -2647,7 +2672,8 @@
           <w:p>
             <w:pPr>
               <w:pStyle w:val="Normal"/>
-              <w:widowControl/>
+              <w:widowControl w:val="false"/>
+              <w:suppressAutoHyphens w:val="true"/>
               <w:spacing w:before="0" w:after="0"/>
               <w:jc w:val="left"/>
               <w:rPr>
@@ -2848,7 +2874,8 @@
           <w:p>
             <w:pPr>
               <w:pStyle w:val="Normal"/>
-              <w:widowControl/>
+              <w:widowControl w:val="false"/>
+              <w:suppressAutoHyphens w:val="true"/>
               <w:spacing w:before="0" w:after="0"/>
               <w:jc w:val="left"/>
               <w:rPr>
@@ -3049,7 +3076,8 @@
           <w:p>
             <w:pPr>
               <w:pStyle w:val="Normal"/>
-              <w:widowControl/>
+              <w:widowControl w:val="false"/>
+              <w:suppressAutoHyphens w:val="true"/>
               <w:spacing w:before="0" w:after="0"/>
               <w:jc w:val="left"/>
               <w:rPr>
@@ -3250,7 +3278,8 @@
           <w:p>
             <w:pPr>
               <w:pStyle w:val="Normal"/>
-              <w:widowControl/>
+              <w:widowControl w:val="false"/>
+              <w:suppressAutoHyphens w:val="true"/>
               <w:spacing w:before="0" w:after="0"/>
               <w:jc w:val="left"/>
               <w:rPr>
@@ -3451,7 +3480,8 @@
           <w:p>
             <w:pPr>
               <w:pStyle w:val="Normal"/>
-              <w:widowControl/>
+              <w:widowControl w:val="false"/>
+              <w:suppressAutoHyphens w:val="true"/>
               <w:spacing w:before="0" w:after="0"/>
               <w:jc w:val="left"/>
               <w:rPr>
@@ -3652,7 +3682,8 @@
           <w:p>
             <w:pPr>
               <w:pStyle w:val="Normal"/>
-              <w:widowControl/>
+              <w:widowControl w:val="false"/>
+              <w:suppressAutoHyphens w:val="true"/>
               <w:spacing w:before="0" w:after="0"/>
               <w:jc w:val="left"/>
               <w:rPr>
@@ -3853,7 +3884,8 @@
           <w:p>
             <w:pPr>
               <w:pStyle w:val="Normal"/>
-              <w:widowControl/>
+              <w:widowControl w:val="false"/>
+              <w:suppressAutoHyphens w:val="true"/>
               <w:spacing w:before="0" w:after="0"/>
               <w:jc w:val="left"/>
               <w:rPr>
@@ -4054,7 +4086,8 @@
           <w:p>
             <w:pPr>
               <w:pStyle w:val="Normal"/>
-              <w:widowControl/>
+              <w:widowControl w:val="false"/>
+              <w:suppressAutoHyphens w:val="true"/>
               <w:spacing w:before="0" w:after="0"/>
               <w:jc w:val="left"/>
               <w:rPr>
@@ -4255,7 +4288,8 @@
           <w:p>
             <w:pPr>
               <w:pStyle w:val="Normal"/>
-              <w:widowControl/>
+              <w:widowControl w:val="false"/>
+              <w:suppressAutoHyphens w:val="true"/>
               <w:spacing w:before="0" w:after="0"/>
               <w:jc w:val="left"/>
               <w:rPr>
@@ -4456,7 +4490,8 @@
           <w:p>
             <w:pPr>
               <w:pStyle w:val="Normal"/>
-              <w:widowControl/>
+              <w:widowControl w:val="false"/>
+              <w:suppressAutoHyphens w:val="true"/>
               <w:spacing w:before="0" w:after="0"/>
               <w:jc w:val="left"/>
               <w:rPr>
@@ -4657,7 +4692,8 @@
           <w:p>
             <w:pPr>
               <w:pStyle w:val="Normal"/>
-              <w:widowControl/>
+              <w:widowControl w:val="false"/>
+              <w:suppressAutoHyphens w:val="true"/>
               <w:spacing w:before="0" w:after="0"/>
               <w:jc w:val="left"/>
               <w:rPr>
@@ -4858,7 +4894,8 @@
           <w:p>
             <w:pPr>
               <w:pStyle w:val="Normal"/>
-              <w:widowControl/>
+              <w:widowControl w:val="false"/>
+              <w:suppressAutoHyphens w:val="true"/>
               <w:spacing w:before="0" w:after="0"/>
               <w:jc w:val="left"/>
               <w:rPr>
@@ -5059,7 +5096,8 @@
           <w:p>
             <w:pPr>
               <w:pStyle w:val="Normal"/>
-              <w:widowControl/>
+              <w:widowControl w:val="false"/>
+              <w:suppressAutoHyphens w:val="true"/>
               <w:spacing w:before="0" w:after="0"/>
               <w:jc w:val="left"/>
               <w:rPr>
@@ -5260,7 +5298,8 @@
           <w:p>
             <w:pPr>
               <w:pStyle w:val="Normal"/>
-              <w:widowControl/>
+              <w:widowControl w:val="false"/>
+              <w:suppressAutoHyphens w:val="true"/>
               <w:spacing w:before="0" w:after="0"/>
               <w:jc w:val="left"/>
               <w:rPr>
@@ -5461,7 +5500,8 @@
           <w:p>
             <w:pPr>
               <w:pStyle w:val="Normal"/>
-              <w:widowControl/>
+              <w:widowControl w:val="false"/>
+              <w:suppressAutoHyphens w:val="true"/>
               <w:spacing w:before="0" w:after="0"/>
               <w:jc w:val="left"/>
               <w:rPr>
@@ -5662,7 +5702,8 @@
           <w:p>
             <w:pPr>
               <w:pStyle w:val="Normal"/>
-              <w:widowControl/>
+              <w:widowControl w:val="false"/>
+              <w:suppressAutoHyphens w:val="true"/>
               <w:spacing w:before="0" w:after="0"/>
               <w:jc w:val="left"/>
               <w:rPr>
@@ -5863,7 +5904,8 @@
           <w:p>
             <w:pPr>
               <w:pStyle w:val="Normal"/>
-              <w:widowControl/>
+              <w:widowControl w:val="false"/>
+              <w:suppressAutoHyphens w:val="true"/>
               <w:spacing w:before="0" w:after="0"/>
               <w:jc w:val="left"/>
               <w:rPr>
@@ -5929,6 +5971,7 @@
         <w:pStyle w:val="Normal"/>
         <w:rPr>
           <w:b/>
+          <w:b/>
           <w:bCs/>
         </w:rPr>
       </w:pPr>
@@ -5947,7 +5990,7 @@
       </w:pPr>
       <w:r>
         <w:rPr/>
-        <w:t xml:space="preserve">select assunto,ano,count(assunto) as Quantidade from atendimentos </w:t>
+        <w:t xml:space="preserve">select assunto, ano, count(assunto) as Quantidade from atendimentos </w:t>
       </w:r>
     </w:p>
     <w:p>
@@ -6373,6 +6416,7 @@
     <w:qFormat/>
     <w:pPr>
       <w:widowControl/>
+      <w:suppressAutoHyphens w:val="true"/>
       <w:bidi w:val="0"/>
       <w:spacing w:before="0" w:after="0"/>
       <w:jc w:val="left"/>
